--- a/Ibm ass2 (1).docx
+++ b/Ibm ass2 (1).docx
@@ -86,7 +86,7 @@
               <w:t>0</w:t>
             </w:r>
             <w:r>
-              <w:t>7</w:t>
+              <w:t>8</w:t>
             </w:r>
             <w:r>
               <w:t xml:space="preserve"> October 2022 </w:t>
@@ -122,10 +122,10 @@
               <w:ind w:left="0" w:firstLine="0"/>
             </w:pPr>
             <w:r>
-              <w:t xml:space="preserve">  </w:t>
+              <w:t xml:space="preserve"> </w:t>
             </w:r>
             <w:r>
-              <w:t>Kameshwari R</w:t>
+              <w:t xml:space="preserve">  Shamili N</w:t>
             </w:r>
           </w:p>
         </w:tc>
@@ -161,7 +161,13 @@
               <w:t>9519</w:t>
             </w:r>
             <w:r>
-              <w:t>20LCS02</w:t>
+              <w:t>19</w:t>
+            </w:r>
+            <w:r>
+              <w:t>CS</w:t>
+            </w:r>
+            <w:r>
+              <w:t>091</w:t>
             </w:r>
           </w:p>
         </w:tc>
